--- a/Executive Summary/ExecutiveSummary.docx
+++ b/Executive Summary/ExecutiveSummary.docx
@@ -111,13 +111,7 @@
         <w:t>One potential solution is to rely on</w:t>
       </w:r>
       <w:r>
-        <w:t xml:space="preserve"> a</w:t>
-      </w:r>
-      <w:r>
-        <w:t xml:space="preserve">n assortment of </w:t>
-      </w:r>
-      <w:r>
-        <w:t xml:space="preserve">data that is more easily and uniformly collected: </w:t>
+        <w:t xml:space="preserve"> data that is more easily and uniformly collected: </w:t>
       </w:r>
       <w:r>
         <w:t>the</w:t>
@@ -126,6 +120,9 @@
         <w:t xml:space="preserve"> kind collected by a family physician</w:t>
       </w:r>
       <w:r>
+        <w:t>, by a simple survey,</w:t>
+      </w:r>
+      <w:r>
         <w:t xml:space="preserve"> or</w:t>
       </w:r>
       <w:r>
@@ -164,7 +161,7 @@
         <w:t>we</w:t>
       </w:r>
       <w:r>
-        <w:t xml:space="preserve"> predict the level of problematic internet usage exhibited by children and adolescents, based on their physical activity</w:t>
+        <w:t xml:space="preserve"> predict the level of problematic internet usage exhibited by children and adolescents based on their physical activity</w:t>
       </w:r>
       <w:r>
         <w:t xml:space="preserve"> and </w:t>
